--- a/Documentation/Project Status Report.docx
+++ b/Documentation/Project Status Report.docx
@@ -205,25 +205,7 @@
           <w:sz w:val="22"/>
           <w:szCs w:val="22"/>
         </w:rPr>
-        <w:t>School of Computing and Information Technology (</w:t>
-      </w:r>
-      <w:proofErr w:type="spellStart"/>
-      <w:r>
-        <w:rPr>
-          <w:rFonts w:cs="Arial"/>
-          <w:sz w:val="22"/>
-          <w:szCs w:val="22"/>
-        </w:rPr>
-        <w:t>SoCIT</w:t>
-      </w:r>
-      <w:proofErr w:type="spellEnd"/>
-      <w:r>
-        <w:rPr>
-          <w:rFonts w:cs="Arial"/>
-          <w:sz w:val="22"/>
-          <w:szCs w:val="22"/>
-        </w:rPr>
-        <w:t>)</w:t>
+        <w:t>School of Computing and Information Technology (SoCIT)</w:t>
       </w:r>
     </w:p>
     <w:p>
@@ -504,21 +486,12 @@
                 <w:sz w:val="20"/>
               </w:rPr>
             </w:pPr>
-            <w:proofErr w:type="spellStart"/>
             <w:r>
               <w:rPr>
                 <w:rFonts w:cs="Arial"/>
                 <w:sz w:val="20"/>
               </w:rPr>
-              <w:t>Aleo</w:t>
-            </w:r>
-            <w:proofErr w:type="spellEnd"/>
-            <w:r>
-              <w:rPr>
-                <w:rFonts w:cs="Arial"/>
-                <w:sz w:val="20"/>
-              </w:rPr>
-              <w:t xml:space="preserve"> Ralph De Leon</w:t>
+              <w:t>Aleo Ralph De Leon</w:t>
             </w:r>
           </w:p>
         </w:tc>
@@ -626,17 +599,8 @@
                 <w:rFonts w:cs="Arial"/>
                 <w:sz w:val="20"/>
               </w:rPr>
-              <w:t xml:space="preserve">Wyatt Zeus </w:t>
+              <w:t>Wyatt Zeus Holgado</w:t>
             </w:r>
-            <w:proofErr w:type="spellStart"/>
-            <w:r>
-              <w:rPr>
-                <w:rFonts w:cs="Arial"/>
-                <w:sz w:val="20"/>
-              </w:rPr>
-              <w:t>Holgado</w:t>
-            </w:r>
-            <w:proofErr w:type="spellEnd"/>
           </w:p>
         </w:tc>
         <w:tc>
@@ -3559,7 +3523,10 @@
                     <w:spacing w:before="40" w:after="40"/>
                   </w:pPr>
                   <w:r>
-                    <w:t>30%</w:t>
+                    <w:t>10</w:t>
+                  </w:r>
+                  <w:r>
+                    <w:t>0%</w:t>
                   </w:r>
                 </w:p>
               </w:tc>
@@ -3640,7 +3607,10 @@
                     <w:spacing w:before="40" w:after="40"/>
                   </w:pPr>
                   <w:r>
-                    <w:t>30%</w:t>
+                    <w:t>10</w:t>
+                  </w:r>
+                  <w:r>
+                    <w:t>0%</w:t>
                   </w:r>
                 </w:p>
               </w:tc>
@@ -3671,8 +3641,6 @@
                   <w:r>
                     <w:fldChar w:fldCharType="end"/>
                   </w:r>
-                  <w:bookmarkStart w:id="34" w:name="_GoBack"/>
-                  <w:bookmarkEnd w:id="34"/>
                 </w:p>
               </w:tc>
             </w:tr>
@@ -3695,29 +3663,7 @@
                     <w:spacing w:before="40" w:after="40"/>
                   </w:pPr>
                   <w:r>
-                    <w:fldChar w:fldCharType="begin"/>
-                  </w:r>
-                  <w:r>
-                    <w:instrText xml:space="preserve"> MACROBUTTON  DoFieldClick [</w:instrText>
-                  </w:r>
-                  <w:r>
-                    <w:rPr>
-                      <w:b/>
-                    </w:rPr>
-                    <w:instrText xml:space="preserve">Deliverable </w:instrText>
-                  </w:r>
-                  <w:r>
-                    <w:rPr>
-                      <w:b/>
-                      <w:i/>
-                    </w:rPr>
-                    <w:instrText>n</w:instrText>
-                  </w:r>
-                  <w:r>
-                    <w:instrText>]</w:instrText>
-                  </w:r>
-                  <w:r>
-                    <w:fldChar w:fldCharType="end"/>
+                    <w:t>Getting a consultation with Ms. Wednesday</w:t>
                   </w:r>
                 </w:p>
               </w:tc>
@@ -3731,22 +3677,7 @@
                     <w:spacing w:before="40" w:after="40"/>
                   </w:pPr>
                   <w:r>
-                    <w:fldChar w:fldCharType="begin"/>
-                  </w:r>
-                  <w:r>
-                    <w:instrText xml:space="preserve"> MACROBUTTON  DoFieldClick [</w:instrText>
-                  </w:r>
-                  <w:r>
-                    <w:rPr>
-                      <w:b/>
-                    </w:rPr>
-                    <w:instrText>mm/dd/yy</w:instrText>
-                  </w:r>
-                  <w:r>
-                    <w:instrText>]</w:instrText>
-                  </w:r>
-                  <w:r>
-                    <w:fldChar w:fldCharType="end"/>
+                    <w:t>06/28/2017</w:t>
                   </w:r>
                 </w:p>
               </w:tc>
@@ -3760,22 +3691,7 @@
                     <w:spacing w:before="40" w:after="40"/>
                   </w:pPr>
                   <w:r>
-                    <w:fldChar w:fldCharType="begin"/>
-                  </w:r>
-                  <w:r>
-                    <w:instrText xml:space="preserve"> MACROBUTTON  DoFieldClick [</w:instrText>
-                  </w:r>
-                  <w:r>
-                    <w:rPr>
-                      <w:b/>
-                    </w:rPr>
-                    <w:instrText>n%</w:instrText>
-                  </w:r>
-                  <w:r>
-                    <w:instrText>]</w:instrText>
-                  </w:r>
-                  <w:r>
-                    <w:fldChar w:fldCharType="end"/>
+                    <w:t>50%</w:t>
                   </w:r>
                 </w:p>
               </w:tc>
@@ -3789,22 +3705,18 @@
                     <w:spacing w:before="40" w:after="40"/>
                   </w:pPr>
                   <w:r>
-                    <w:fldChar w:fldCharType="begin"/>
-                  </w:r>
-                  <w:r>
-                    <w:instrText xml:space="preserve"> MACROBUTTON  DoFieldClick [</w:instrText>
-                  </w:r>
+                    <w:t>[</w:t>
+                  </w:r>
+                  <w:bookmarkStart w:id="34" w:name="_GoBack"/>
+                  <w:bookmarkEnd w:id="34"/>
                   <w:r>
                     <w:rPr>
                       <w:b/>
                     </w:rPr>
-                    <w:instrText>Behind Schedule</w:instrText>
-                  </w:r>
-                  <w:r>
-                    <w:instrText>]</w:instrText>
-                  </w:r>
-                  <w:r>
-                    <w:fldChar w:fldCharType="end"/>
+                    <w:t>On Schedule</w:t>
+                  </w:r>
+                  <w:r>
+                    <w:t>]</w:t>
                   </w:r>
                 </w:p>
               </w:tc>
@@ -5387,6 +5299,7 @@
                     <w:rPr>
                       <w:b/>
                     </w:rPr>
+                    <w:lastRenderedPageBreak/>
                     <w:t>Budget Item</w:t>
                   </w:r>
                 </w:p>
@@ -5406,14 +5319,7 @@
                     <w:rPr>
                       <w:b/>
                     </w:rPr>
-                    <w:t xml:space="preserve">Planned </w:t>
-                  </w:r>
-                  <w:r>
-                    <w:rPr>
-                      <w:b/>
-                    </w:rPr>
-                    <w:lastRenderedPageBreak/>
-                    <w:t>Budget</w:t>
+                    <w:t>Planned Budget</w:t>
                   </w:r>
                 </w:p>
               </w:tc>
@@ -5432,7 +5338,6 @@
                     <w:rPr>
                       <w:b/>
                     </w:rPr>
-                    <w:lastRenderedPageBreak/>
                     <w:t>Actual Cost</w:t>
                   </w:r>
                 </w:p>
@@ -7841,7 +7746,7 @@
         <w:sz w:val="18"/>
         <w:szCs w:val="18"/>
       </w:rPr>
-      <w:t>7</w:t>
+      <w:t>3</w:t>
     </w:r>
     <w:r>
       <w:rPr>
@@ -7884,7 +7789,7 @@
         <w:sz w:val="18"/>
         <w:szCs w:val="18"/>
       </w:rPr>
-      <w:t>6/12/2017</w:t>
+      <w:t>6/26/2017</w:t>
     </w:r>
     <w:r>
       <w:rPr>
@@ -9097,6 +9002,7 @@
     <w:lsdException w:name="Table Web 1" w:semiHidden="1" w:unhideWhenUsed="1"/>
     <w:lsdException w:name="Table Web 2" w:semiHidden="1" w:unhideWhenUsed="1"/>
     <w:lsdException w:name="Table Web 3" w:semiHidden="1" w:unhideWhenUsed="1"/>
+    <w:lsdException w:name="Table Theme" w:semiHidden="1" w:unhideWhenUsed="1"/>
     <w:lsdException w:name="Placeholder Text" w:semiHidden="1" w:uiPriority="99"/>
     <w:lsdException w:name="No Spacing" w:uiPriority="1" w:qFormat="1"/>
     <w:lsdException w:name="Light Shading" w:uiPriority="60"/>

--- a/Documentation/Project Status Report.docx
+++ b/Documentation/Project Status Report.docx
@@ -951,36 +951,7 @@
                 <w:rFonts w:cs="Arial"/>
                 <w:sz w:val="20"/>
               </w:rPr>
-              <w:fldChar w:fldCharType="begin"/>
-            </w:r>
-            <w:r>
-              <w:rPr>
-                <w:rFonts w:cs="Arial"/>
-                <w:sz w:val="20"/>
-              </w:rPr>
-              <w:instrText xml:space="preserve"> MACROBUTTON  DoFieldClick [</w:instrText>
-            </w:r>
-            <w:r>
-              <w:rPr>
-                <w:rFonts w:cs="Arial"/>
-                <w:b/>
-                <w:sz w:val="20"/>
-              </w:rPr>
-              <w:instrText>Version #</w:instrText>
-            </w:r>
-            <w:r>
-              <w:rPr>
-                <w:rFonts w:cs="Arial"/>
-                <w:sz w:val="20"/>
-              </w:rPr>
-              <w:instrText>]</w:instrText>
-            </w:r>
-            <w:r>
-              <w:rPr>
-                <w:rFonts w:cs="Arial"/>
-                <w:sz w:val="20"/>
-              </w:rPr>
-              <w:fldChar w:fldCharType="end"/>
+              <w:t>1.1</w:t>
             </w:r>
           </w:p>
         </w:tc>
@@ -1002,36 +973,7 @@
                 <w:rFonts w:cs="Arial"/>
                 <w:sz w:val="20"/>
               </w:rPr>
-              <w:fldChar w:fldCharType="begin"/>
-            </w:r>
-            <w:r>
-              <w:rPr>
-                <w:rFonts w:cs="Arial"/>
-                <w:sz w:val="20"/>
-              </w:rPr>
-              <w:instrText xml:space="preserve"> MACROBUTTON  DoFieldClick [</w:instrText>
-            </w:r>
-            <w:r>
-              <w:rPr>
-                <w:rFonts w:cs="Arial"/>
-                <w:b/>
-                <w:sz w:val="20"/>
-              </w:rPr>
-              <w:instrText>mm/dd/yy</w:instrText>
-            </w:r>
-            <w:r>
-              <w:rPr>
-                <w:rFonts w:cs="Arial"/>
-                <w:sz w:val="20"/>
-              </w:rPr>
-              <w:instrText>]</w:instrText>
-            </w:r>
-            <w:r>
-              <w:rPr>
-                <w:rFonts w:cs="Arial"/>
-                <w:sz w:val="20"/>
-              </w:rPr>
-              <w:fldChar w:fldCharType="end"/>
+              <w:t>06/19/2017</w:t>
             </w:r>
           </w:p>
         </w:tc>
@@ -1053,36 +995,7 @@
                 <w:rFonts w:cs="Arial"/>
                 <w:sz w:val="20"/>
               </w:rPr>
-              <w:fldChar w:fldCharType="begin"/>
-            </w:r>
-            <w:r>
-              <w:rPr>
-                <w:rFonts w:cs="Arial"/>
-                <w:sz w:val="20"/>
-              </w:rPr>
-              <w:instrText xml:space="preserve"> MACROBUTTON  DoFieldClick [</w:instrText>
-            </w:r>
-            <w:r>
-              <w:rPr>
-                <w:rFonts w:cs="Arial"/>
-                <w:b/>
-                <w:sz w:val="20"/>
-              </w:rPr>
-              <w:instrText>Change owner</w:instrText>
-            </w:r>
-            <w:r>
-              <w:rPr>
-                <w:rFonts w:cs="Arial"/>
-                <w:sz w:val="20"/>
-              </w:rPr>
-              <w:instrText>]</w:instrText>
-            </w:r>
-            <w:r>
-              <w:rPr>
-                <w:rFonts w:cs="Arial"/>
-                <w:sz w:val="20"/>
-              </w:rPr>
-              <w:fldChar w:fldCharType="end"/>
+              <w:t>Marc Anthony Nares</w:t>
             </w:r>
           </w:p>
         </w:tc>
@@ -1093,16 +1006,7 @@
           <w:p>
             <w:pPr>
               <w:pStyle w:val="TableText"/>
-              <w:numPr>
-                <w:ilvl w:val="0"/>
-                <w:numId w:val="6"/>
-              </w:numPr>
-              <w:tabs>
-                <w:tab w:val="clear" w:pos="734"/>
-                <w:tab w:val="num" w:pos="252"/>
-              </w:tabs>
               <w:spacing w:before="20" w:after="60"/>
-              <w:ind w:left="252" w:hanging="180"/>
               <w:rPr>
                 <w:rFonts w:cs="Arial"/>
                 <w:sz w:val="20"/>
@@ -1113,156 +1017,10 @@
                 <w:rFonts w:cs="Arial"/>
                 <w:sz w:val="20"/>
               </w:rPr>
-              <w:fldChar w:fldCharType="begin"/>
+              <w:t>Added new milestone</w:t>
             </w:r>
-            <w:r>
-              <w:rPr>
-                <w:rFonts w:cs="Arial"/>
-                <w:sz w:val="20"/>
-              </w:rPr>
-              <w:instrText xml:space="preserve"> MACROBUTTON  DoFieldClick [</w:instrText>
-            </w:r>
-            <w:r>
-              <w:rPr>
-                <w:rFonts w:cs="Arial"/>
-                <w:b/>
-                <w:sz w:val="20"/>
-              </w:rPr>
-              <w:instrText>Change 1</w:instrText>
-            </w:r>
-            <w:r>
-              <w:rPr>
-                <w:rFonts w:cs="Arial"/>
-                <w:sz w:val="20"/>
-              </w:rPr>
-              <w:instrText>]</w:instrText>
-            </w:r>
-            <w:r>
-              <w:rPr>
-                <w:rFonts w:cs="Arial"/>
-                <w:sz w:val="20"/>
-              </w:rPr>
-              <w:fldChar w:fldCharType="end"/>
-            </w:r>
-          </w:p>
-          <w:p>
-            <w:pPr>
-              <w:pStyle w:val="TableText"/>
-              <w:numPr>
-                <w:ilvl w:val="0"/>
-                <w:numId w:val="6"/>
-              </w:numPr>
-              <w:tabs>
-                <w:tab w:val="clear" w:pos="734"/>
-                <w:tab w:val="num" w:pos="252"/>
-              </w:tabs>
-              <w:spacing w:before="20" w:after="60"/>
-              <w:ind w:left="252" w:hanging="180"/>
-              <w:rPr>
-                <w:rFonts w:cs="Arial"/>
-                <w:sz w:val="20"/>
-              </w:rPr>
-            </w:pPr>
-            <w:r>
-              <w:rPr>
-                <w:rFonts w:cs="Arial"/>
-                <w:sz w:val="20"/>
-              </w:rPr>
-              <w:fldChar w:fldCharType="begin"/>
-            </w:r>
-            <w:r>
-              <w:rPr>
-                <w:rFonts w:cs="Arial"/>
-                <w:sz w:val="20"/>
-              </w:rPr>
-              <w:instrText xml:space="preserve"> MACROBUTTON  DoFieldClick [</w:instrText>
-            </w:r>
-            <w:r>
-              <w:rPr>
-                <w:rFonts w:cs="Arial"/>
-                <w:b/>
-                <w:sz w:val="20"/>
-              </w:rPr>
-              <w:instrText>Change 2</w:instrText>
-            </w:r>
-            <w:r>
-              <w:rPr>
-                <w:rFonts w:cs="Arial"/>
-                <w:sz w:val="20"/>
-              </w:rPr>
-              <w:instrText>]</w:instrText>
-            </w:r>
-            <w:r>
-              <w:rPr>
-                <w:rFonts w:cs="Arial"/>
-                <w:sz w:val="20"/>
-              </w:rPr>
-              <w:fldChar w:fldCharType="end"/>
-            </w:r>
-          </w:p>
-          <w:p>
-            <w:pPr>
-              <w:pStyle w:val="TableText"/>
-              <w:numPr>
-                <w:ilvl w:val="0"/>
-                <w:numId w:val="6"/>
-              </w:numPr>
-              <w:tabs>
-                <w:tab w:val="clear" w:pos="734"/>
-                <w:tab w:val="num" w:pos="252"/>
-              </w:tabs>
-              <w:spacing w:before="20" w:after="60"/>
-              <w:ind w:left="252" w:hanging="180"/>
-              <w:rPr>
-                <w:rFonts w:cs="Arial"/>
-                <w:sz w:val="20"/>
-              </w:rPr>
-            </w:pPr>
-            <w:r>
-              <w:rPr>
-                <w:rFonts w:cs="Arial"/>
-                <w:sz w:val="20"/>
-              </w:rPr>
-              <w:fldChar w:fldCharType="begin"/>
-            </w:r>
-            <w:r>
-              <w:rPr>
-                <w:rFonts w:cs="Arial"/>
-                <w:sz w:val="20"/>
-              </w:rPr>
-              <w:instrText xml:space="preserve"> MACROBUTTON  DoFieldClick [</w:instrText>
-            </w:r>
-            <w:r>
-              <w:rPr>
-                <w:rFonts w:cs="Arial"/>
-                <w:b/>
-                <w:sz w:val="20"/>
-              </w:rPr>
-              <w:instrText xml:space="preserve">Change </w:instrText>
-            </w:r>
-            <w:r>
-              <w:rPr>
-                <w:rFonts w:cs="Arial"/>
-                <w:b/>
-                <w:i/>
-                <w:sz w:val="20"/>
-              </w:rPr>
-              <w:instrText>n</w:instrText>
-            </w:r>
-            <w:r>
-              <w:rPr>
-                <w:rFonts w:cs="Arial"/>
-                <w:sz w:val="20"/>
-              </w:rPr>
-              <w:instrText>]</w:instrText>
-            </w:r>
-            <w:r>
-              <w:rPr>
-                <w:rFonts w:cs="Arial"/>
-                <w:sz w:val="20"/>
-              </w:rPr>
-              <w:fldChar w:fldCharType="end"/>
-            </w:r>
+            <w:bookmarkStart w:id="16" w:name="_GoBack"/>
+            <w:bookmarkEnd w:id="16"/>
           </w:p>
         </w:tc>
       </w:tr>
@@ -2081,9 +1839,9 @@
       <w:r>
         <w:br w:type="page"/>
       </w:r>
-      <w:bookmarkStart w:id="16" w:name="_Toc67755723"/>
-      <w:bookmarkStart w:id="17" w:name="_Toc77392557"/>
-      <w:bookmarkStart w:id="18" w:name="_Toc1899706"/>
+      <w:bookmarkStart w:id="17" w:name="_Toc67755723"/>
+      <w:bookmarkStart w:id="18" w:name="_Toc77392557"/>
+      <w:bookmarkStart w:id="19" w:name="_Toc1899706"/>
       <w:r>
         <w:rPr>
           <w:sz w:val="26"/>
@@ -2099,10 +1857,10 @@
         </w:rPr>
         <w:t xml:space="preserve"> PURPOSE</w:t>
       </w:r>
-      <w:bookmarkEnd w:id="16"/>
       <w:bookmarkEnd w:id="17"/>
+      <w:bookmarkEnd w:id="18"/>
     </w:p>
-    <w:bookmarkStart w:id="19" w:name="Text1"/>
+    <w:bookmarkStart w:id="20" w:name="Text1"/>
     <w:p>
       <w:pPr>
         <w:ind w:left="590"/>
@@ -2155,7 +1913,7 @@
         </w:rPr>
         <w:fldChar w:fldCharType="end"/>
       </w:r>
-      <w:bookmarkEnd w:id="19"/>
+      <w:bookmarkEnd w:id="20"/>
     </w:p>
     <w:p>
       <w:pPr>
@@ -2213,7 +1971,7 @@
         <w:t xml:space="preserve"> Senior Manager.</w:t>
       </w:r>
     </w:p>
-    <w:bookmarkEnd w:id="18"/>
+    <w:bookmarkEnd w:id="19"/>
     <w:p>
       <w:pPr>
         <w:spacing w:before="240" w:after="240"/>
@@ -2240,7 +1998,7 @@
           <w:szCs w:val="26"/>
         </w:rPr>
       </w:pPr>
-      <w:bookmarkStart w:id="20" w:name="_Toc77392558"/>
+      <w:bookmarkStart w:id="21" w:name="_Toc77392558"/>
       <w:r>
         <w:rPr>
           <w:sz w:val="26"/>
@@ -2248,20 +2006,20 @@
         </w:rPr>
         <w:t>PROJECT STATUS REPORT TEMPLATE</w:t>
       </w:r>
-      <w:bookmarkEnd w:id="20"/>
+      <w:bookmarkEnd w:id="21"/>
     </w:p>
     <w:p>
       <w:pPr>
         <w:pStyle w:val="Heading2"/>
         <w:spacing w:before="480" w:after="240"/>
       </w:pPr>
-      <w:bookmarkStart w:id="21" w:name="_Toc77392559"/>
+      <w:bookmarkStart w:id="22" w:name="_Toc77392559"/>
       <w:r>
         <w:t>Project Status Report Details</w:t>
       </w:r>
-      <w:bookmarkEnd w:id="21"/>
+      <w:bookmarkEnd w:id="22"/>
     </w:p>
-    <w:bookmarkStart w:id="22" w:name="Text2"/>
+    <w:bookmarkStart w:id="23" w:name="Text2"/>
     <w:p>
       <w:pPr>
         <w:ind w:left="590"/>
@@ -2314,9 +2072,9 @@
         </w:rPr>
         <w:fldChar w:fldCharType="end"/>
       </w:r>
-      <w:bookmarkEnd w:id="22"/>
+      <w:bookmarkEnd w:id="23"/>
     </w:p>
-    <w:bookmarkStart w:id="23" w:name="Text3"/>
+    <w:bookmarkStart w:id="24" w:name="Text3"/>
     <w:p>
       <w:pPr>
         <w:pStyle w:val="SectionedBullet"/>
@@ -2396,9 +2154,9 @@
         </w:rPr>
         <w:fldChar w:fldCharType="end"/>
       </w:r>
-      <w:bookmarkEnd w:id="23"/>
+      <w:bookmarkEnd w:id="24"/>
     </w:p>
-    <w:bookmarkStart w:id="24" w:name="Text4"/>
+    <w:bookmarkStart w:id="25" w:name="Text4"/>
     <w:p>
       <w:pPr>
         <w:pStyle w:val="SectionedBullet"/>
@@ -2474,9 +2232,9 @@
         </w:rPr>
         <w:fldChar w:fldCharType="end"/>
       </w:r>
-      <w:bookmarkEnd w:id="24"/>
+      <w:bookmarkEnd w:id="25"/>
     </w:p>
-    <w:bookmarkStart w:id="25" w:name="Text5"/>
+    <w:bookmarkStart w:id="26" w:name="Text5"/>
     <w:p>
       <w:pPr>
         <w:pStyle w:val="SectionedBullet"/>
@@ -2552,9 +2310,9 @@
         </w:rPr>
         <w:fldChar w:fldCharType="end"/>
       </w:r>
-      <w:bookmarkEnd w:id="25"/>
+      <w:bookmarkEnd w:id="26"/>
     </w:p>
-    <w:bookmarkStart w:id="26" w:name="Text6"/>
+    <w:bookmarkStart w:id="27" w:name="Text6"/>
     <w:p>
       <w:pPr>
         <w:pStyle w:val="SectionedBullet"/>
@@ -2630,9 +2388,9 @@
         </w:rPr>
         <w:fldChar w:fldCharType="end"/>
       </w:r>
-      <w:bookmarkEnd w:id="26"/>
+      <w:bookmarkEnd w:id="27"/>
     </w:p>
-    <w:bookmarkStart w:id="27" w:name="Text7"/>
+    <w:bookmarkStart w:id="28" w:name="Text7"/>
     <w:p>
       <w:pPr>
         <w:pStyle w:val="SectionedBullet"/>
@@ -2712,9 +2470,9 @@
         </w:rPr>
         <w:fldChar w:fldCharType="end"/>
       </w:r>
-      <w:bookmarkEnd w:id="27"/>
+      <w:bookmarkEnd w:id="28"/>
     </w:p>
-    <w:bookmarkStart w:id="28" w:name="Text8"/>
+    <w:bookmarkStart w:id="29" w:name="Text8"/>
     <w:p>
       <w:pPr>
         <w:pStyle w:val="SectionedBullet"/>
@@ -2794,9 +2552,9 @@
         </w:rPr>
         <w:fldChar w:fldCharType="end"/>
       </w:r>
-      <w:bookmarkEnd w:id="28"/>
+      <w:bookmarkEnd w:id="29"/>
     </w:p>
-    <w:bookmarkStart w:id="29" w:name="Text9"/>
+    <w:bookmarkStart w:id="30" w:name="Text9"/>
     <w:p>
       <w:pPr>
         <w:pStyle w:val="SectionedBullet"/>
@@ -2876,9 +2634,9 @@
         </w:rPr>
         <w:fldChar w:fldCharType="end"/>
       </w:r>
-      <w:bookmarkEnd w:id="29"/>
+      <w:bookmarkEnd w:id="30"/>
     </w:p>
-    <w:bookmarkStart w:id="30" w:name="Text10"/>
+    <w:bookmarkStart w:id="31" w:name="Text10"/>
     <w:p>
       <w:pPr>
         <w:pStyle w:val="SectionedBullet"/>
@@ -2958,18 +2716,18 @@
         </w:rPr>
         <w:fldChar w:fldCharType="end"/>
       </w:r>
-      <w:bookmarkEnd w:id="30"/>
+      <w:bookmarkEnd w:id="31"/>
     </w:p>
     <w:p>
       <w:pPr>
         <w:pStyle w:val="Heading2"/>
         <w:spacing w:before="480" w:after="240"/>
       </w:pPr>
-      <w:bookmarkStart w:id="31" w:name="_Toc77392560"/>
+      <w:bookmarkStart w:id="32" w:name="_Toc77392560"/>
       <w:r>
         <w:t>Project Status Report Template</w:t>
       </w:r>
-      <w:bookmarkEnd w:id="31"/>
+      <w:bookmarkEnd w:id="32"/>
     </w:p>
     <w:tbl>
       <w:tblPr>
@@ -3156,7 +2914,7 @@
               <w:t>Project Overall Status:</w:t>
             </w:r>
           </w:p>
-          <w:bookmarkStart w:id="32" w:name="Text11"/>
+          <w:bookmarkStart w:id="33" w:name="Text11"/>
           <w:p>
             <w:pPr>
               <w:pStyle w:val="StyleTableHeader10pt"/>
@@ -3211,7 +2969,7 @@
               </w:rPr>
               <w:fldChar w:fldCharType="end"/>
             </w:r>
-            <w:bookmarkEnd w:id="32"/>
+            <w:bookmarkEnd w:id="33"/>
           </w:p>
           <w:p>
             <w:pPr>
@@ -3271,7 +3029,7 @@
               <w:t>Project Summary:</w:t>
             </w:r>
           </w:p>
-          <w:bookmarkStart w:id="33" w:name="Text12"/>
+          <w:bookmarkStart w:id="34" w:name="Text12"/>
           <w:p>
             <w:pPr>
               <w:pStyle w:val="StyleTableHeader10pt"/>
@@ -3332,7 +3090,7 @@
               </w:rPr>
               <w:fldChar w:fldCharType="end"/>
             </w:r>
-            <w:bookmarkEnd w:id="33"/>
+            <w:bookmarkEnd w:id="34"/>
           </w:p>
         </w:tc>
       </w:tr>
@@ -3707,8 +3465,6 @@
                   <w:r>
                     <w:t>[</w:t>
                   </w:r>
-                  <w:bookmarkStart w:id="34" w:name="_GoBack"/>
-                  <w:bookmarkEnd w:id="34"/>
                   <w:r>
                     <w:rPr>
                       <w:b/>
@@ -7746,7 +7502,7 @@
         <w:sz w:val="18"/>
         <w:szCs w:val="18"/>
       </w:rPr>
-      <w:t>3</w:t>
+      <w:t>4</w:t>
     </w:r>
     <w:r>
       <w:rPr>

--- a/Documentation/Project Status Report.docx
+++ b/Documentation/Project Status Report.docx
@@ -13,6 +13,8 @@
           <w:szCs w:val="72"/>
         </w:rPr>
       </w:pPr>
+      <w:bookmarkStart w:id="0" w:name="_GoBack"/>
+      <w:bookmarkEnd w:id="0"/>
       <w:r>
         <w:rPr>
           <w:rFonts w:ascii="Times New Roman" w:hAnsi="Times New Roman"/>
@@ -743,14 +745,14 @@
                 <w:b/>
               </w:rPr>
             </w:pPr>
-            <w:bookmarkStart w:id="0" w:name="_Toc500731307"/>
-            <w:bookmarkStart w:id="1" w:name="_Toc500731349"/>
-            <w:bookmarkStart w:id="2" w:name="_Toc500731407"/>
-            <w:bookmarkStart w:id="3" w:name="_Toc500741301"/>
-            <w:bookmarkStart w:id="4" w:name="_Toc500743056"/>
-            <w:bookmarkStart w:id="5" w:name="_Toc500745755"/>
-            <w:bookmarkStart w:id="6" w:name="_Toc500746078"/>
-            <w:bookmarkStart w:id="7" w:name="_Toc500746142"/>
+            <w:bookmarkStart w:id="1" w:name="_Toc500731307"/>
+            <w:bookmarkStart w:id="2" w:name="_Toc500731349"/>
+            <w:bookmarkStart w:id="3" w:name="_Toc500731407"/>
+            <w:bookmarkStart w:id="4" w:name="_Toc500741301"/>
+            <w:bookmarkStart w:id="5" w:name="_Toc500743056"/>
+            <w:bookmarkStart w:id="6" w:name="_Toc500745755"/>
+            <w:bookmarkStart w:id="7" w:name="_Toc500746078"/>
+            <w:bookmarkStart w:id="8" w:name="_Toc500746142"/>
             <w:r>
               <w:rPr>
                 <w:rFonts w:cs="Arial"/>
@@ -758,7 +760,6 @@
               </w:rPr>
               <w:t>Date</w:t>
             </w:r>
-            <w:bookmarkEnd w:id="0"/>
             <w:bookmarkEnd w:id="1"/>
             <w:bookmarkEnd w:id="2"/>
             <w:bookmarkEnd w:id="3"/>
@@ -766,6 +767,7 @@
             <w:bookmarkEnd w:id="5"/>
             <w:bookmarkEnd w:id="6"/>
             <w:bookmarkEnd w:id="7"/>
+            <w:bookmarkEnd w:id="8"/>
           </w:p>
         </w:tc>
         <w:tc>
@@ -807,14 +809,14 @@
                 <w:b/>
               </w:rPr>
             </w:pPr>
-            <w:bookmarkStart w:id="8" w:name="_Toc500731308"/>
-            <w:bookmarkStart w:id="9" w:name="_Toc500731350"/>
-            <w:bookmarkStart w:id="10" w:name="_Toc500731408"/>
-            <w:bookmarkStart w:id="11" w:name="_Toc500741302"/>
-            <w:bookmarkStart w:id="12" w:name="_Toc500743057"/>
-            <w:bookmarkStart w:id="13" w:name="_Toc500745756"/>
-            <w:bookmarkStart w:id="14" w:name="_Toc500746079"/>
-            <w:bookmarkStart w:id="15" w:name="_Toc500746143"/>
+            <w:bookmarkStart w:id="9" w:name="_Toc500731308"/>
+            <w:bookmarkStart w:id="10" w:name="_Toc500731350"/>
+            <w:bookmarkStart w:id="11" w:name="_Toc500731408"/>
+            <w:bookmarkStart w:id="12" w:name="_Toc500741302"/>
+            <w:bookmarkStart w:id="13" w:name="_Toc500743057"/>
+            <w:bookmarkStart w:id="14" w:name="_Toc500745756"/>
+            <w:bookmarkStart w:id="15" w:name="_Toc500746079"/>
+            <w:bookmarkStart w:id="16" w:name="_Toc500746143"/>
             <w:r>
               <w:rPr>
                 <w:rFonts w:cs="Arial"/>
@@ -822,7 +824,6 @@
               </w:rPr>
               <w:t>Change Description</w:t>
             </w:r>
-            <w:bookmarkEnd w:id="8"/>
             <w:bookmarkEnd w:id="9"/>
             <w:bookmarkEnd w:id="10"/>
             <w:bookmarkEnd w:id="11"/>
@@ -830,6 +831,7 @@
             <w:bookmarkEnd w:id="13"/>
             <w:bookmarkEnd w:id="14"/>
             <w:bookmarkEnd w:id="15"/>
+            <w:bookmarkEnd w:id="16"/>
           </w:p>
         </w:tc>
       </w:tr>
@@ -1019,8 +1021,6 @@
               </w:rPr>
               <w:t>Added new milestone</w:t>
             </w:r>
-            <w:bookmarkStart w:id="16" w:name="_GoBack"/>
-            <w:bookmarkEnd w:id="16"/>
           </w:p>
         </w:tc>
       </w:tr>
@@ -1042,6 +1042,13 @@
                 <w:sz w:val="20"/>
               </w:rPr>
             </w:pPr>
+            <w:r>
+              <w:rPr>
+                <w:rFonts w:cs="Arial"/>
+                <w:sz w:val="20"/>
+              </w:rPr>
+              <w:t>1.2</w:t>
+            </w:r>
           </w:p>
         </w:tc>
         <w:tc>
@@ -1057,6 +1064,13 @@
                 <w:sz w:val="20"/>
               </w:rPr>
             </w:pPr>
+            <w:r>
+              <w:rPr>
+                <w:rFonts w:cs="Arial"/>
+                <w:sz w:val="20"/>
+              </w:rPr>
+              <w:t>06/26/2017</w:t>
+            </w:r>
           </w:p>
         </w:tc>
         <w:tc>
@@ -1072,6 +1086,13 @@
                 <w:sz w:val="20"/>
               </w:rPr>
             </w:pPr>
+            <w:r>
+              <w:rPr>
+                <w:rFonts w:cs="Arial"/>
+                <w:sz w:val="20"/>
+              </w:rPr>
+              <w:t>Marc Anthony Nares</w:t>
+            </w:r>
           </w:p>
         </w:tc>
         <w:tc>
@@ -1087,6 +1108,13 @@
                 <w:sz w:val="20"/>
               </w:rPr>
             </w:pPr>
+            <w:r>
+              <w:rPr>
+                <w:rFonts w:cs="Arial"/>
+                <w:sz w:val="20"/>
+              </w:rPr>
+              <w:t>Added new milestone</w:t>
+            </w:r>
           </w:p>
         </w:tc>
       </w:tr>
@@ -3513,22 +3541,7 @@
                     <w:spacing w:before="40" w:after="40"/>
                   </w:pPr>
                   <w:r>
-                    <w:fldChar w:fldCharType="begin"/>
-                  </w:r>
-                  <w:r>
-                    <w:instrText xml:space="preserve"> MACROBUTTON  DoFieldClick [</w:instrText>
-                  </w:r>
-                  <w:r>
-                    <w:rPr>
-                      <w:b/>
-                    </w:rPr>
-                    <w:instrText>Deliverable 1</w:instrText>
-                  </w:r>
-                  <w:r>
-                    <w:instrText>]</w:instrText>
-                  </w:r>
-                  <w:r>
-                    <w:fldChar w:fldCharType="end"/>
+                    <w:t>Use Case Diagram</w:t>
                   </w:r>
                 </w:p>
               </w:tc>
@@ -3542,22 +3555,7 @@
                     <w:spacing w:before="40" w:after="40"/>
                   </w:pPr>
                   <w:r>
-                    <w:fldChar w:fldCharType="begin"/>
-                  </w:r>
-                  <w:r>
-                    <w:instrText xml:space="preserve"> MACROBUTTON  DoFieldClick [</w:instrText>
-                  </w:r>
-                  <w:r>
-                    <w:rPr>
-                      <w:b/>
-                    </w:rPr>
-                    <w:instrText>mm/dd/yy</w:instrText>
-                  </w:r>
-                  <w:r>
-                    <w:instrText>]</w:instrText>
-                  </w:r>
-                  <w:r>
-                    <w:fldChar w:fldCharType="end"/>
+                    <w:t>06/28/2017</w:t>
                   </w:r>
                 </w:p>
               </w:tc>
@@ -3574,22 +3572,7 @@
                     <w:spacing w:before="40" w:after="40"/>
                   </w:pPr>
                   <w:r>
-                    <w:fldChar w:fldCharType="begin"/>
-                  </w:r>
-                  <w:r>
-                    <w:instrText xml:space="preserve"> MACROBUTTON  DoFieldClick [</w:instrText>
-                  </w:r>
-                  <w:r>
-                    <w:rPr>
-                      <w:b/>
-                    </w:rPr>
-                    <w:instrText>n%</w:instrText>
-                  </w:r>
-                  <w:r>
-                    <w:instrText>]</w:instrText>
-                  </w:r>
-                  <w:r>
-                    <w:fldChar w:fldCharType="end"/>
+                    <w:t>20%</w:t>
                   </w:r>
                 </w:p>
               </w:tc>
@@ -3645,22 +3628,7 @@
                     <w:spacing w:before="40" w:after="40"/>
                   </w:pPr>
                   <w:r>
-                    <w:fldChar w:fldCharType="begin"/>
-                  </w:r>
-                  <w:r>
-                    <w:instrText xml:space="preserve"> MACROBUTTON  DoFieldClick [</w:instrText>
-                  </w:r>
-                  <w:r>
-                    <w:rPr>
-                      <w:b/>
-                    </w:rPr>
-                    <w:instrText>Deliverable 2</w:instrText>
-                  </w:r>
-                  <w:r>
-                    <w:instrText>]</w:instrText>
-                  </w:r>
-                  <w:r>
-                    <w:fldChar w:fldCharType="end"/>
+                    <w:t>Use Case Full Description</w:t>
                   </w:r>
                 </w:p>
               </w:tc>
@@ -3674,22 +3642,7 @@
                     <w:spacing w:before="40" w:after="40"/>
                   </w:pPr>
                   <w:r>
-                    <w:fldChar w:fldCharType="begin"/>
-                  </w:r>
-                  <w:r>
-                    <w:instrText xml:space="preserve"> MACROBUTTON  DoFieldClick [</w:instrText>
-                  </w:r>
-                  <w:r>
-                    <w:rPr>
-                      <w:b/>
-                    </w:rPr>
-                    <w:instrText>mm/dd/yy</w:instrText>
-                  </w:r>
-                  <w:r>
-                    <w:instrText>]</w:instrText>
-                  </w:r>
-                  <w:r>
-                    <w:fldChar w:fldCharType="end"/>
+                    <w:t>06/28/2017</w:t>
                   </w:r>
                 </w:p>
               </w:tc>
@@ -3703,22 +3656,7 @@
                     <w:spacing w:before="40" w:after="40"/>
                   </w:pPr>
                   <w:r>
-                    <w:fldChar w:fldCharType="begin"/>
-                  </w:r>
-                  <w:r>
-                    <w:instrText xml:space="preserve"> MACROBUTTON  DoFieldClick [</w:instrText>
-                  </w:r>
-                  <w:r>
-                    <w:rPr>
-                      <w:b/>
-                    </w:rPr>
-                    <w:instrText>n%</w:instrText>
-                  </w:r>
-                  <w:r>
-                    <w:instrText>]</w:instrText>
-                  </w:r>
-                  <w:r>
-                    <w:fldChar w:fldCharType="end"/>
+                    <w:t>20%</w:t>
                   </w:r>
                 </w:p>
               </w:tc>
@@ -3732,22 +3670,16 @@
                     <w:spacing w:before="40" w:after="40"/>
                   </w:pPr>
                   <w:r>
-                    <w:fldChar w:fldCharType="begin"/>
-                  </w:r>
-                  <w:r>
-                    <w:instrText xml:space="preserve"> MACROBUTTON  DoFieldClick [</w:instrText>
+                    <w:t>[</w:t>
                   </w:r>
                   <w:r>
                     <w:rPr>
                       <w:b/>
                     </w:rPr>
-                    <w:instrText>Ahead of Schedule</w:instrText>
-                  </w:r>
-                  <w:r>
-                    <w:instrText>]</w:instrText>
-                  </w:r>
-                  <w:r>
-                    <w:fldChar w:fldCharType="end"/>
+                    <w:t>On Schedule</w:t>
+                  </w:r>
+                  <w:r>
+                    <w:t>]</w:t>
                   </w:r>
                 </w:p>
               </w:tc>
@@ -7502,7 +7434,7 @@
         <w:sz w:val="18"/>
         <w:szCs w:val="18"/>
       </w:rPr>
-      <w:t>4</w:t>
+      <w:t>5</w:t>
     </w:r>
     <w:r>
       <w:rPr>
